--- a/ProjectPlan ver1.04.docx
+++ b/ProjectPlan ver1.04.docx
@@ -402,6 +402,16 @@
                                     <w:szCs w:val="22"/>
                                   </w:rPr>
                                 </w:pPr>
+                                <w:r>
+                                  <w:rPr>
+                                    <w:rFonts w:cs="Arial"/>
+                                    <w:sz w:val="22"/>
+                                    <w:szCs w:val="22"/>
+                                  </w:rPr>
+                                  <w:t>Rhea Prohaska</w:t>
+                                </w:r>
+                                <w:bookmarkStart w:id="2" w:name="_GoBack"/>
+                                <w:bookmarkEnd w:id="2"/>
                               </w:p>
                               <w:p>
                                 <w:pPr>
@@ -651,7 +661,7 @@
                               <w:rFonts w:cs="Arial"/>
                             </w:rPr>
                           </w:pPr>
-                          <w:bookmarkStart w:id="2" w:name="_Toc527953324"/>
+                          <w:bookmarkStart w:id="3" w:name="_Toc527953324"/>
                           <w:r>
                             <w:rPr>
                               <w:rFonts w:cs="Arial"/>
@@ -762,7 +772,7 @@
                             <w:t>UX/HCI</w:t>
                           </w:r>
                         </w:p>
-                        <w:bookmarkEnd w:id="2"/>
+                        <w:bookmarkEnd w:id="3"/>
                         <w:p>
                           <w:pPr>
                             <w:tabs>
@@ -920,6 +930,16 @@
                               <w:szCs w:val="22"/>
                             </w:rPr>
                           </w:pPr>
+                          <w:r>
+                            <w:rPr>
+                              <w:rFonts w:cs="Arial"/>
+                              <w:sz w:val="22"/>
+                              <w:szCs w:val="22"/>
+                            </w:rPr>
+                            <w:t>Rhea Prohaska</w:t>
+                          </w:r>
+                          <w:bookmarkStart w:id="4" w:name="_GoBack"/>
+                          <w:bookmarkEnd w:id="4"/>
                         </w:p>
                         <w:p>
                           <w:pPr>
@@ -2068,7 +2088,7 @@
           <w:szCs w:val="32"/>
         </w:rPr>
       </w:pPr>
-      <w:bookmarkStart w:id="3" w:name="_Hlk23346282"/>
+      <w:bookmarkStart w:id="5" w:name="_Hlk23346282"/>
       <w:r>
         <w:rPr>
           <w:b/>
@@ -2078,7 +2098,7 @@
         </w:rPr>
         <w:t>Risk Management Plan</w:t>
       </w:r>
-      <w:bookmarkEnd w:id="3"/>
+      <w:bookmarkEnd w:id="5"/>
       <w:r>
         <w:rPr>
           <w:b/>
@@ -2903,8 +2923,13 @@
               <w:jc w:val="center"/>
             </w:pPr>
             <w:r>
-              <w:t>Malachi Woodlee</w:t>
-            </w:r>
+              <w:t xml:space="preserve">Malachi </w:t>
+            </w:r>
+            <w:proofErr w:type="spellStart"/>
+            <w:r>
+              <w:t>Woodlee</w:t>
+            </w:r>
+            <w:proofErr w:type="spellEnd"/>
           </w:p>
         </w:tc>
       </w:tr>
@@ -2965,8 +2990,13 @@
               <w:jc w:val="center"/>
             </w:pPr>
             <w:r>
-              <w:t>Rhea Prohaska</w:t>
-            </w:r>
+              <w:t xml:space="preserve">Rhea </w:t>
+            </w:r>
+            <w:proofErr w:type="spellStart"/>
+            <w:r>
+              <w:t>Prohaska</w:t>
+            </w:r>
+            <w:proofErr w:type="spellEnd"/>
           </w:p>
         </w:tc>
       </w:tr>
@@ -3327,6 +3357,7 @@
         </w:rPr>
         <w:t xml:space="preserve">hish </w:t>
       </w:r>
+      <w:proofErr w:type="spellStart"/>
       <w:r>
         <w:rPr>
           <w:color w:val="000000"/>
@@ -3343,13 +3374,14 @@
         </w:rPr>
         <w:t>hinders</w:t>
       </w:r>
+      <w:proofErr w:type="spellEnd"/>
       <w:r>
         <w:rPr>
           <w:color w:val="000000"/>
           <w:sz w:val="24"/>
           <w:szCs w:val="24"/>
         </w:rPr>
-        <w:t>’ program.  This document will cover the planning, execution, monitoring, control, and the closing of the project on completion. This project plan will provide details Phish P</w:t>
+        <w:t>’ program.  This document will cover the planning, execution, monitoring, control, and the closing of the project on completion. This project plan will provide details</w:t>
       </w:r>
       <w:r>
         <w:rPr>
@@ -3357,8 +3389,42 @@
           <w:sz w:val="24"/>
           <w:szCs w:val="24"/>
         </w:rPr>
+        <w:t xml:space="preserve"> </w:t>
+      </w:r>
+      <w:r>
+        <w:rPr>
+          <w:color w:val="000000"/>
+          <w:sz w:val="24"/>
+          <w:szCs w:val="24"/>
+        </w:rPr>
+        <w:t>about</w:t>
+      </w:r>
+      <w:r>
+        <w:rPr>
+          <w:color w:val="000000"/>
+          <w:sz w:val="24"/>
+          <w:szCs w:val="24"/>
+        </w:rPr>
+        <w:t xml:space="preserve"> Phish </w:t>
+      </w:r>
+      <w:proofErr w:type="spellStart"/>
+      <w:r>
+        <w:rPr>
+          <w:color w:val="000000"/>
+          <w:sz w:val="24"/>
+          <w:szCs w:val="24"/>
+        </w:rPr>
+        <w:t>P</w:t>
+      </w:r>
+      <w:r>
+        <w:rPr>
+          <w:color w:val="000000"/>
+          <w:sz w:val="24"/>
+          <w:szCs w:val="24"/>
+        </w:rPr>
         <w:t>hinders</w:t>
       </w:r>
+      <w:proofErr w:type="spellEnd"/>
       <w:r>
         <w:rPr>
           <w:color w:val="000000"/>
@@ -3448,8 +3514,8 @@
         </w:rPr>
         <w:t>Staffing Management Plan</w:t>
       </w:r>
-      <w:bookmarkStart w:id="4" w:name="_Hlk22975151"/>
-      <w:bookmarkEnd w:id="4"/>
+      <w:bookmarkStart w:id="6" w:name="_Hlk22975151"/>
+      <w:bookmarkEnd w:id="6"/>
     </w:p>
     <w:p>
       <w:pPr>
@@ -3666,7 +3732,89 @@
           <w:sz w:val="24"/>
           <w:szCs w:val="24"/>
         </w:rPr>
-        <w:t>The main goal of our program is to create an email parser that takes an email file, *.eml, as input, extracts the necessary data and formats the data into the required layout for use in a Random Forest Classifier. The program can be broken up into three different parts. First, having an API for the communication with the mail sever. Second, having a handler that would take the emails from the API, parse it, and then output a CSV file. Lastly, the third is having an API for sending the CSV file to the Random Forest Classifier (RFC).</w:t>
+        <w:t>The main goal of our program is to create an email parser that takes an email file, *.</w:t>
+      </w:r>
+      <w:proofErr w:type="spellStart"/>
+      <w:r>
+        <w:rPr>
+          <w:color w:val="000000"/>
+          <w:sz w:val="24"/>
+          <w:szCs w:val="24"/>
+        </w:rPr>
+        <w:t>eml</w:t>
+      </w:r>
+      <w:proofErr w:type="spellEnd"/>
+      <w:r>
+        <w:rPr>
+          <w:color w:val="000000"/>
+          <w:sz w:val="24"/>
+          <w:szCs w:val="24"/>
+        </w:rPr>
+        <w:t xml:space="preserve">, as input, extracts the necessary data and formats the data into the required layout for use in a Random Forest Classifier. The program can be broken up into three different parts. First, </w:t>
+      </w:r>
+      <w:r>
+        <w:rPr>
+          <w:color w:val="000000"/>
+          <w:sz w:val="24"/>
+          <w:szCs w:val="24"/>
+        </w:rPr>
+        <w:t>creating</w:t>
+      </w:r>
+      <w:r>
+        <w:rPr>
+          <w:color w:val="000000"/>
+          <w:sz w:val="24"/>
+          <w:szCs w:val="24"/>
+        </w:rPr>
+        <w:t xml:space="preserve"> an API for communication with the mail </w:t>
+      </w:r>
+      <w:r>
+        <w:rPr>
+          <w:color w:val="000000"/>
+          <w:sz w:val="24"/>
+          <w:szCs w:val="24"/>
+        </w:rPr>
+        <w:t>server</w:t>
+      </w:r>
+      <w:r>
+        <w:rPr>
+          <w:color w:val="000000"/>
+          <w:sz w:val="24"/>
+          <w:szCs w:val="24"/>
+        </w:rPr>
+        <w:t>. Second, a handler would take the emails from the API, parse it, and then output a CSV file. Lastly, an API</w:t>
+      </w:r>
+      <w:r>
+        <w:rPr>
+          <w:color w:val="000000"/>
+          <w:sz w:val="24"/>
+          <w:szCs w:val="24"/>
+        </w:rPr>
+        <w:t xml:space="preserve"> would</w:t>
+      </w:r>
+      <w:r>
+        <w:rPr>
+          <w:color w:val="000000"/>
+          <w:sz w:val="24"/>
+          <w:szCs w:val="24"/>
+        </w:rPr>
+        <w:t xml:space="preserve"> sen</w:t>
+      </w:r>
+      <w:r>
+        <w:rPr>
+          <w:color w:val="000000"/>
+          <w:sz w:val="24"/>
+          <w:szCs w:val="24"/>
+        </w:rPr>
+        <w:t xml:space="preserve">d </w:t>
+      </w:r>
+      <w:r>
+        <w:rPr>
+          <w:color w:val="000000"/>
+          <w:sz w:val="24"/>
+          <w:szCs w:val="24"/>
+        </w:rPr>
+        <w:t>the CSV file to the Random Forest Classifier (RFC).</w:t>
       </w:r>
     </w:p>
     <w:p>
@@ -3684,7 +3832,7 @@
           <w:sz w:val="24"/>
           <w:szCs w:val="24"/>
         </w:rPr>
-        <w:t>The end user for our application would be developed by another team working parallel with P</w:t>
+        <w:t>The end</w:t>
       </w:r>
       <w:r>
         <w:rPr>
@@ -3692,8 +3840,25 @@
           <w:sz w:val="24"/>
           <w:szCs w:val="24"/>
         </w:rPr>
+        <w:t>-</w:t>
+      </w:r>
+      <w:r>
+        <w:rPr>
+          <w:color w:val="000000"/>
+          <w:sz w:val="24"/>
+          <w:szCs w:val="24"/>
+        </w:rPr>
+        <w:t>user for our application would be developed by another team working parallel with P</w:t>
+      </w:r>
+      <w:r>
+        <w:rPr>
+          <w:color w:val="000000"/>
+          <w:sz w:val="24"/>
+          <w:szCs w:val="24"/>
+        </w:rPr>
         <w:t xml:space="preserve">hish </w:t>
       </w:r>
+      <w:proofErr w:type="spellStart"/>
       <w:r>
         <w:rPr>
           <w:color w:val="000000"/>
@@ -3710,6 +3875,7 @@
         </w:rPr>
         <w:t>hinders</w:t>
       </w:r>
+      <w:proofErr w:type="spellEnd"/>
       <w:r>
         <w:rPr>
           <w:color w:val="000000"/>
@@ -3726,6 +3892,7 @@
         </w:rPr>
         <w:t xml:space="preserve">hish </w:t>
       </w:r>
+      <w:proofErr w:type="spellStart"/>
       <w:r>
         <w:rPr>
           <w:color w:val="000000"/>
@@ -3748,7 +3915,16 @@
           <w:sz w:val="24"/>
           <w:szCs w:val="24"/>
         </w:rPr>
-        <w:t xml:space="preserve">’s project is envisioned to be </w:t>
+        <w:t>’s</w:t>
+      </w:r>
+      <w:proofErr w:type="spellEnd"/>
+      <w:r>
+        <w:rPr>
+          <w:color w:val="000000"/>
+          <w:sz w:val="24"/>
+          <w:szCs w:val="24"/>
+        </w:rPr>
+        <w:t xml:space="preserve"> project is envisioned to be </w:t>
       </w:r>
       <w:r>
         <w:rPr>
@@ -3795,7 +3971,61 @@
           <w:sz w:val="24"/>
           <w:szCs w:val="24"/>
         </w:rPr>
-        <w:t xml:space="preserve">Our email parser is based upon the research of Aviad Cohen, Nir Nissim, and Yuval Elovici. It will scan for features using the novel set of features published by Cohen, Nissim, and Elovici in the article </w:t>
+        <w:t xml:space="preserve">Our email parser is based upon the research of </w:t>
+      </w:r>
+      <w:proofErr w:type="spellStart"/>
+      <w:r>
+        <w:rPr>
+          <w:color w:val="000000"/>
+          <w:sz w:val="24"/>
+          <w:szCs w:val="24"/>
+        </w:rPr>
+        <w:t>Aviad</w:t>
+      </w:r>
+      <w:proofErr w:type="spellEnd"/>
+      <w:r>
+        <w:rPr>
+          <w:color w:val="000000"/>
+          <w:sz w:val="24"/>
+          <w:szCs w:val="24"/>
+        </w:rPr>
+        <w:t xml:space="preserve"> Cohen, Nir Nissim, and Yuval </w:t>
+      </w:r>
+      <w:proofErr w:type="spellStart"/>
+      <w:r>
+        <w:rPr>
+          <w:color w:val="000000"/>
+          <w:sz w:val="24"/>
+          <w:szCs w:val="24"/>
+        </w:rPr>
+        <w:t>Elovici</w:t>
+      </w:r>
+      <w:proofErr w:type="spellEnd"/>
+      <w:r>
+        <w:rPr>
+          <w:color w:val="000000"/>
+          <w:sz w:val="24"/>
+          <w:szCs w:val="24"/>
+        </w:rPr>
+        <w:t xml:space="preserve">. It will scan for features using the novel set of features published by Cohen, Nissim, and </w:t>
+      </w:r>
+      <w:proofErr w:type="spellStart"/>
+      <w:r>
+        <w:rPr>
+          <w:color w:val="000000"/>
+          <w:sz w:val="24"/>
+          <w:szCs w:val="24"/>
+        </w:rPr>
+        <w:t>Elovici</w:t>
+      </w:r>
+      <w:proofErr w:type="spellEnd"/>
+      <w:r>
+        <w:rPr>
+          <w:color w:val="000000"/>
+          <w:sz w:val="24"/>
+          <w:szCs w:val="24"/>
+        </w:rPr>
+        <w:t xml:space="preserve"> in the article </w:t>
       </w:r>
       <w:r>
         <w:rPr>
@@ -3882,6 +4112,9 @@
       </w:pPr>
       <w:r>
         <w:t>The requirements are broken into two parts; the Project Requirements, and the System Requirements. The project requirements will mainly state the goal of our project. The system requirements will go into hardware and software needs for the project</w:t>
+      </w:r>
+      <w:r>
+        <w:t>.</w:t>
       </w:r>
     </w:p>
     <w:p>
@@ -4058,6 +4291,9 @@
       <w:r>
         <w:t>The below figure shows the flow of the email parse</w:t>
       </w:r>
+      <w:r>
+        <w:t>r:</w:t>
+      </w:r>
     </w:p>
     <w:p>
       <w:pPr>
@@ -4410,7 +4646,21 @@
           <w:sz w:val="24"/>
           <w:szCs w:val="24"/>
         </w:rPr>
-        <w:t>The team will monitor the scope of the project through routine reviews ensure the program is advancing towards the overall goal, as stated in the project plan. All changes to the project require approval by each team member, and the project plan must be revised to include the changes.</w:t>
+        <w:t xml:space="preserve">The team will monitor the scope of the project through routine reviews </w:t>
+      </w:r>
+      <w:r>
+        <w:rPr>
+          <w:sz w:val="24"/>
+          <w:szCs w:val="24"/>
+        </w:rPr>
+        <w:t xml:space="preserve">to </w:t>
+      </w:r>
+      <w:r>
+        <w:rPr>
+          <w:sz w:val="24"/>
+          <w:szCs w:val="24"/>
+        </w:rPr>
+        <w:t>ensure the program is advancing towards the overall goal, as stated in the project plan. All changes to the project require approval by each team member, and the project plan must be revised to include the changes.</w:t>
       </w:r>
     </w:p>
     <w:p>
@@ -4734,7 +4984,21 @@
                 <w:sz w:val="24"/>
                 <w:szCs w:val="24"/>
               </w:rPr>
-              <w:t>End of week Report</w:t>
+              <w:t xml:space="preserve">End of </w:t>
+            </w:r>
+            <w:r>
+              <w:rPr>
+                <w:sz w:val="24"/>
+                <w:szCs w:val="24"/>
+              </w:rPr>
+              <w:t>W</w:t>
+            </w:r>
+            <w:r>
+              <w:rPr>
+                <w:sz w:val="24"/>
+                <w:szCs w:val="24"/>
+              </w:rPr>
+              <w:t>eek Report</w:t>
             </w:r>
           </w:p>
         </w:tc>
@@ -5083,7 +5347,7 @@
                 <w:sz w:val="24"/>
                 <w:szCs w:val="24"/>
               </w:rPr>
-              <w:t>Present project deliverables in order to get feedback and discuss the next steps</w:t>
+              <w:t>Present project deliverables to get feedback and discuss the next steps</w:t>
             </w:r>
           </w:p>
         </w:tc>
@@ -5507,7 +5771,58 @@
           <w:sz w:val="24"/>
           <w:szCs w:val="24"/>
         </w:rPr>
-        <w:t>The team will use emails as the primary source of communication. Team members will use this to post daily updates on their assignments in addition to posting questions if team members need any help. The Project Manager will be in charge with checking everyone emails and helping where ever its needed.</w:t>
+        <w:t xml:space="preserve">The team will use emails as the primary source of communication. Team members will use this to post daily updates on their assignments in addition to posting questions if team members need any help. The Project Manager will </w:t>
+      </w:r>
+      <w:proofErr w:type="gramStart"/>
+      <w:r>
+        <w:rPr>
+          <w:sz w:val="24"/>
+          <w:szCs w:val="24"/>
+        </w:rPr>
+        <w:t xml:space="preserve">be in charge </w:t>
+      </w:r>
+      <w:r>
+        <w:rPr>
+          <w:sz w:val="24"/>
+          <w:szCs w:val="24"/>
+        </w:rPr>
+        <w:t>of</w:t>
+      </w:r>
+      <w:proofErr w:type="gramEnd"/>
+      <w:r>
+        <w:rPr>
+          <w:sz w:val="24"/>
+          <w:szCs w:val="24"/>
+        </w:rPr>
+        <w:t xml:space="preserve"> checking everyone</w:t>
+      </w:r>
+      <w:r>
+        <w:rPr>
+          <w:sz w:val="24"/>
+          <w:szCs w:val="24"/>
+        </w:rPr>
+        <w:t>’s</w:t>
+      </w:r>
+      <w:r>
+        <w:rPr>
+          <w:sz w:val="24"/>
+          <w:szCs w:val="24"/>
+        </w:rPr>
+        <w:t xml:space="preserve"> emails and helping where ever it</w:t>
+      </w:r>
+      <w:r>
+        <w:rPr>
+          <w:sz w:val="24"/>
+          <w:szCs w:val="24"/>
+        </w:rPr>
+        <w:t>’</w:t>
+      </w:r>
+      <w:r>
+        <w:rPr>
+          <w:sz w:val="24"/>
+          <w:szCs w:val="24"/>
+        </w:rPr>
+        <w:t>s needed.</w:t>
       </w:r>
     </w:p>
     <w:p>
@@ -5702,7 +6017,87 @@
           <w:sz w:val="24"/>
           <w:szCs w:val="24"/>
         </w:rPr>
-        <w:t>Discord will be used to facilitate weekly group meetings. Discord provides audio and video capabilities, enhancing collaboration between group members. The meetings will be on Sundays at 6pm est. he scheduling of addition meetings will have to be approve by everyone prior to that day.</w:t>
+        <w:t>Discord will be used to facilitate weekly group meetings. Discord provides audio and video capabilities, enhancing collaboration between group members. The meetings will be on Sundays at 6</w:t>
+      </w:r>
+      <w:r>
+        <w:rPr>
+          <w:color w:val="000000"/>
+          <w:sz w:val="24"/>
+          <w:szCs w:val="24"/>
+        </w:rPr>
+        <w:t xml:space="preserve"> </w:t>
+      </w:r>
+      <w:r>
+        <w:rPr>
+          <w:color w:val="000000"/>
+          <w:sz w:val="24"/>
+          <w:szCs w:val="24"/>
+        </w:rPr>
+        <w:t xml:space="preserve">pm </w:t>
+      </w:r>
+      <w:r>
+        <w:rPr>
+          <w:color w:val="000000"/>
+          <w:sz w:val="24"/>
+          <w:szCs w:val="24"/>
+        </w:rPr>
+        <w:t>eastern</w:t>
+      </w:r>
+      <w:r>
+        <w:rPr>
+          <w:color w:val="000000"/>
+          <w:sz w:val="24"/>
+          <w:szCs w:val="24"/>
+        </w:rPr>
+        <w:t xml:space="preserve">. </w:t>
+      </w:r>
+      <w:r>
+        <w:rPr>
+          <w:color w:val="000000"/>
+          <w:sz w:val="24"/>
+          <w:szCs w:val="24"/>
+        </w:rPr>
+        <w:t>T</w:t>
+      </w:r>
+      <w:r>
+        <w:rPr>
+          <w:color w:val="000000"/>
+          <w:sz w:val="24"/>
+          <w:szCs w:val="24"/>
+        </w:rPr>
+        <w:t>he scheduling of addition</w:t>
+      </w:r>
+      <w:r>
+        <w:rPr>
+          <w:color w:val="000000"/>
+          <w:sz w:val="24"/>
+          <w:szCs w:val="24"/>
+        </w:rPr>
+        <w:t>al</w:t>
+      </w:r>
+      <w:r>
+        <w:rPr>
+          <w:color w:val="000000"/>
+          <w:sz w:val="24"/>
+          <w:szCs w:val="24"/>
+        </w:rPr>
+        <w:t xml:space="preserve"> meetings will have to be approve</w:t>
+      </w:r>
+      <w:r>
+        <w:rPr>
+          <w:color w:val="000000"/>
+          <w:sz w:val="24"/>
+          <w:szCs w:val="24"/>
+        </w:rPr>
+        <w:t>d</w:t>
+      </w:r>
+      <w:r>
+        <w:rPr>
+          <w:color w:val="000000"/>
+          <w:sz w:val="24"/>
+          <w:szCs w:val="24"/>
+        </w:rPr>
+        <w:t xml:space="preserve"> by everyone prior to that day.</w:t>
       </w:r>
     </w:p>
     <w:p>
@@ -6193,7 +6588,21 @@
                 <w:sz w:val="24"/>
                 <w:szCs w:val="24"/>
               </w:rPr>
-              <w:t>Assisting Project Design to make program more user-friendly</w:t>
+              <w:t>Assisting Project Design to make</w:t>
+            </w:r>
+            <w:r>
+              <w:rPr>
+                <w:sz w:val="24"/>
+                <w:szCs w:val="24"/>
+              </w:rPr>
+              <w:t xml:space="preserve"> the</w:t>
+            </w:r>
+            <w:r>
+              <w:rPr>
+                <w:sz w:val="24"/>
+                <w:szCs w:val="24"/>
+              </w:rPr>
+              <w:t xml:space="preserve"> program more user-friendly</w:t>
             </w:r>
           </w:p>
         </w:tc>
@@ -6218,8 +6627,17 @@
                 <w:sz w:val="24"/>
                 <w:szCs w:val="24"/>
               </w:rPr>
-              <w:t>Andres Giraldo</w:t>
-            </w:r>
+              <w:t xml:space="preserve">Andres </w:t>
+            </w:r>
+            <w:proofErr w:type="spellStart"/>
+            <w:r>
+              <w:rPr>
+                <w:sz w:val="24"/>
+                <w:szCs w:val="24"/>
+              </w:rPr>
+              <w:t>Giraldo</w:t>
+            </w:r>
+            <w:proofErr w:type="spellEnd"/>
           </w:p>
         </w:tc>
       </w:tr>
@@ -6560,8 +6978,17 @@
                 <w:sz w:val="24"/>
                 <w:szCs w:val="24"/>
               </w:rPr>
-              <w:t>Rhea Prohaska</w:t>
-            </w:r>
+              <w:t xml:space="preserve">Rhea </w:t>
+            </w:r>
+            <w:proofErr w:type="spellStart"/>
+            <w:r>
+              <w:rPr>
+                <w:sz w:val="24"/>
+                <w:szCs w:val="24"/>
+              </w:rPr>
+              <w:t>Prohaska</w:t>
+            </w:r>
+            <w:proofErr w:type="spellEnd"/>
           </w:p>
         </w:tc>
       </w:tr>
@@ -6670,8 +7097,17 @@
                 <w:sz w:val="24"/>
                 <w:szCs w:val="24"/>
               </w:rPr>
-              <w:t>Malachi Woodlee</w:t>
-            </w:r>
+              <w:t xml:space="preserve">Malachi </w:t>
+            </w:r>
+            <w:proofErr w:type="spellStart"/>
+            <w:r>
+              <w:rPr>
+                <w:sz w:val="24"/>
+                <w:szCs w:val="24"/>
+              </w:rPr>
+              <w:t>Woodlee</w:t>
+            </w:r>
+            <w:proofErr w:type="spellEnd"/>
           </w:p>
         </w:tc>
       </w:tr>
@@ -6794,8 +7230,6 @@
           </wp:inline>
         </w:drawing>
       </w:r>
-      <w:bookmarkStart w:id="5" w:name="_GoBack"/>
-      <w:bookmarkEnd w:id="5"/>
     </w:p>
     <w:p>
       <w:pPr>
@@ -6848,7 +7282,7 @@
           <w:sz w:val="24"/>
           <w:szCs w:val="24"/>
         </w:rPr>
-        <w:t>This is the schedule that will show when each milestone is expected to be done and how many how many days each part of the program will take. The initial submission date is when the milestone will need to be done so the other members can view and discuss if any changes needs to be made.</w:t>
+        <w:t>This is the schedule that will show when each milestone is expected to be done and how many days each part of the program will take. The initial submission date is when the milestone will need to be done so other members can view and discuss if any changes need to be made.</w:t>
       </w:r>
     </w:p>
     <w:tbl>
@@ -8524,7 +8958,21 @@
           <w:sz w:val="24"/>
           <w:szCs w:val="24"/>
         </w:rPr>
-        <w:t>schedule delay, the project team will reevaluate the goals and determine if a change to the schedule is needed or a re-design to help get the program back on track. The project manager will keep track of the schedule time and will make the necessary changes to resolve any problems of that would cause schedule delay.</w:t>
+        <w:t>schedule delay, the project team will reevaluate the goals and determine if a change to the schedule is needed or a re-design to help get the program back on track. The project manager will keep track of the schedule and will make the necessary changes to resolve any problems that would cause</w:t>
+      </w:r>
+      <w:r>
+        <w:rPr>
+          <w:sz w:val="24"/>
+          <w:szCs w:val="24"/>
+        </w:rPr>
+        <w:t xml:space="preserve"> a</w:t>
+      </w:r>
+      <w:r>
+        <w:rPr>
+          <w:sz w:val="24"/>
+          <w:szCs w:val="24"/>
+        </w:rPr>
+        <w:t xml:space="preserve"> schedule delay.</w:t>
       </w:r>
     </w:p>
     <w:p>
@@ -8599,7 +9047,21 @@
           <w:sz w:val="24"/>
           <w:szCs w:val="24"/>
         </w:rPr>
-        <w:t>If a team member is negligence, the team will have a direct discussion with that person regarding the issues to see if the situation can change. If the issue is does not improve, the team will notify the project sponsor, the professor, about the situation. The project team will oversee each other to make sure everyone is doing their fair share.</w:t>
+        <w:t xml:space="preserve">If a team member is </w:t>
+      </w:r>
+      <w:r>
+        <w:rPr>
+          <w:sz w:val="24"/>
+          <w:szCs w:val="24"/>
+        </w:rPr>
+        <w:t>negligent</w:t>
+      </w:r>
+      <w:r>
+        <w:rPr>
+          <w:sz w:val="24"/>
+          <w:szCs w:val="24"/>
+        </w:rPr>
+        <w:t>, the team will have a direct discussion with that person regarding the issues to see if the situation can change. If the issue does not improve, the team will notify the project sponsor, the professor, about the situation. The project team will oversee each other to make sure everyone is doing their fair share.</w:t>
       </w:r>
     </w:p>
     <w:p>
@@ -8648,7 +9110,7 @@
           <w:sz w:val="24"/>
           <w:szCs w:val="24"/>
         </w:rPr>
-        <w:t>The cost of this project will come from the labor of each member on this project team. Each person has their own role which comes with its own salary. The team members will spend approximately 14 hours a week on this project</w:t>
+        <w:t>The cost of this project will come from the labor of each member on this project team. Each person has their role which comes with its salary. The team members will spend approximately 14 hours a week on this project</w:t>
       </w:r>
       <w:r>
         <w:rPr>
@@ -8730,7 +9192,39 @@
           <w:sz w:val="24"/>
           <w:szCs w:val="24"/>
         </w:rPr>
-        <w:t>The Quality Management Method will include a set of requirements that the project team must follow during the course of the entire developing process.</w:t>
+        <w:t>The Quality Management Method will include a set of requirements that the project team must follow during</w:t>
+      </w:r>
+      <w:r>
+        <w:rPr>
+          <w:bCs/>
+          <w:sz w:val="24"/>
+          <w:szCs w:val="24"/>
+        </w:rPr>
+        <w:t xml:space="preserve"> </w:t>
+      </w:r>
+      <w:r>
+        <w:rPr>
+          <w:bCs/>
+          <w:sz w:val="24"/>
+          <w:szCs w:val="24"/>
+        </w:rPr>
+        <w:t xml:space="preserve">the </w:t>
+      </w:r>
+      <w:r>
+        <w:rPr>
+          <w:bCs/>
+          <w:sz w:val="24"/>
+          <w:szCs w:val="24"/>
+        </w:rPr>
+        <w:t>development</w:t>
+      </w:r>
+      <w:r>
+        <w:rPr>
+          <w:bCs/>
+          <w:sz w:val="24"/>
+          <w:szCs w:val="24"/>
+        </w:rPr>
+        <w:t xml:space="preserve"> process.</w:t>
       </w:r>
     </w:p>
     <w:p>
@@ -8908,7 +9402,21 @@
           <w:sz w:val="24"/>
           <w:szCs w:val="24"/>
         </w:rPr>
-        <w:t xml:space="preserve">Manager, working with the Test Engineer, will provides verification of software process and products being developed and tested for this project. The Project Manager will be </w:t>
+        <w:t>Manager, working with the Test Engineer, will provide verification of</w:t>
+      </w:r>
+      <w:r>
+        <w:rPr>
+          <w:sz w:val="24"/>
+          <w:szCs w:val="24"/>
+        </w:rPr>
+        <w:t xml:space="preserve"> the</w:t>
+      </w:r>
+      <w:r>
+        <w:rPr>
+          <w:sz w:val="24"/>
+          <w:szCs w:val="24"/>
+        </w:rPr>
+        <w:t xml:space="preserve"> software process and products being developed and tested for this project. The Project Manager will be </w:t>
       </w:r>
       <w:r>
         <w:rPr>
@@ -8916,7 +9424,21 @@
           <w:szCs w:val="24"/>
         </w:rPr>
         <w:lastRenderedPageBreak/>
-        <w:t>involved in reviewing and verifying processes and procedures. In addition, the Project Manager will be witnessing and monitoring the execution of test plans. The Project Manager, with the help of Test Engineer, will ensure any problem encountered is properly reported, documented, and resolved. Team members are responsible for funneling concerns to the Project Manager.</w:t>
+        <w:t>involved in reviewing and verifying processes and procedures. In addition, the Project Manager will be witnessing and monitoring the execution of test plans. The Project Manager, with the help of</w:t>
+      </w:r>
+      <w:r>
+        <w:rPr>
+          <w:sz w:val="24"/>
+          <w:szCs w:val="24"/>
+        </w:rPr>
+        <w:t xml:space="preserve"> the</w:t>
+      </w:r>
+      <w:r>
+        <w:rPr>
+          <w:sz w:val="24"/>
+          <w:szCs w:val="24"/>
+        </w:rPr>
+        <w:t xml:space="preserve"> Test Engineer, will ensure any problem encountered is properly reported, documented, and resolved. Team members are responsible for funneling concerns to the Project Manager.</w:t>
       </w:r>
     </w:p>
     <w:p>
@@ -8967,7 +9489,7 @@
           <w:sz w:val="24"/>
           <w:szCs w:val="24"/>
         </w:rPr>
-        <w:t xml:space="preserve"> will occur through the review of all documentations</w:t>
+        <w:t xml:space="preserve"> will occur through the review of all documentation</w:t>
       </w:r>
       <w:r>
         <w:rPr>
@@ -8990,7 +9512,21 @@
           <w:sz w:val="24"/>
           <w:szCs w:val="24"/>
         </w:rPr>
-        <w:t>Manager job to validate that all deliverables meet such standards.</w:t>
+        <w:t>Manager</w:t>
+      </w:r>
+      <w:r>
+        <w:rPr>
+          <w:sz w:val="24"/>
+          <w:szCs w:val="24"/>
+        </w:rPr>
+        <w:t>’s</w:t>
+      </w:r>
+      <w:r>
+        <w:rPr>
+          <w:sz w:val="24"/>
+          <w:szCs w:val="24"/>
+        </w:rPr>
+        <w:t xml:space="preserve"> job to validate all deliverables meet such standards.</w:t>
       </w:r>
     </w:p>
     <w:p>
@@ -9065,23 +9601,7 @@
           <w:sz w:val="24"/>
           <w:szCs w:val="24"/>
         </w:rPr>
-        <w:t>view of documentation</w:t>
-      </w:r>
-      <w:r>
-        <w:rPr>
-          <w:bCs/>
-          <w:sz w:val="24"/>
-          <w:szCs w:val="24"/>
-        </w:rPr>
-        <w:t>s</w:t>
-      </w:r>
-      <w:r>
-        <w:rPr>
-          <w:bCs/>
-          <w:sz w:val="24"/>
-          <w:szCs w:val="24"/>
-        </w:rPr>
-        <w:t xml:space="preserve">. The </w:t>
+        <w:t xml:space="preserve">view of documentation. The </w:t>
       </w:r>
       <w:r>
         <w:rPr>
@@ -9181,7 +9701,23 @@
           <w:sz w:val="24"/>
           <w:szCs w:val="24"/>
         </w:rPr>
-        <w:t>When a Problem is found,</w:t>
+        <w:t xml:space="preserve">When a </w:t>
+      </w:r>
+      <w:r>
+        <w:rPr>
+          <w:bCs/>
+          <w:sz w:val="24"/>
+          <w:szCs w:val="24"/>
+        </w:rPr>
+        <w:t>p</w:t>
+      </w:r>
+      <w:r>
+        <w:rPr>
+          <w:bCs/>
+          <w:sz w:val="24"/>
+          <w:szCs w:val="24"/>
+        </w:rPr>
+        <w:t>roblem is found,</w:t>
       </w:r>
       <w:r>
         <w:rPr>
@@ -9205,15 +9741,47 @@
           <w:sz w:val="24"/>
           <w:szCs w:val="24"/>
         </w:rPr>
-        <w:t xml:space="preserve"> as part as the daily update email.</w:t>
-      </w:r>
-      <w:r>
-        <w:rPr>
-          <w:bCs/>
-          <w:sz w:val="24"/>
-          <w:szCs w:val="24"/>
-        </w:rPr>
-        <w:t xml:space="preserve">  The Issue will contain at least: a description and a proposed solution</w:t>
+        <w:t xml:space="preserve"> as part </w:t>
+      </w:r>
+      <w:r>
+        <w:rPr>
+          <w:bCs/>
+          <w:sz w:val="24"/>
+          <w:szCs w:val="24"/>
+        </w:rPr>
+        <w:t>of</w:t>
+      </w:r>
+      <w:r>
+        <w:rPr>
+          <w:bCs/>
+          <w:sz w:val="24"/>
+          <w:szCs w:val="24"/>
+        </w:rPr>
+        <w:t xml:space="preserve"> the daily update email.</w:t>
+      </w:r>
+      <w:r>
+        <w:rPr>
+          <w:bCs/>
+          <w:sz w:val="24"/>
+          <w:szCs w:val="24"/>
+        </w:rPr>
+        <w:t xml:space="preserve">  The </w:t>
+      </w:r>
+      <w:r>
+        <w:rPr>
+          <w:bCs/>
+          <w:sz w:val="24"/>
+          <w:szCs w:val="24"/>
+        </w:rPr>
+        <w:t>i</w:t>
+      </w:r>
+      <w:r>
+        <w:rPr>
+          <w:bCs/>
+          <w:sz w:val="24"/>
+          <w:szCs w:val="24"/>
+        </w:rPr>
+        <w:t>ssue will contain at least: a description and a proposed solution</w:t>
       </w:r>
       <w:r>
         <w:rPr>
@@ -9277,7 +9845,23 @@
           <w:sz w:val="24"/>
           <w:szCs w:val="24"/>
         </w:rPr>
-        <w:t xml:space="preserve"> includes the information required to recreate the issue.  The closure of the Issue will occur with the approval of the Test</w:t>
+        <w:t xml:space="preserve"> includes the information required to recreate the issue.  The closure of the </w:t>
+      </w:r>
+      <w:r>
+        <w:rPr>
+          <w:bCs/>
+          <w:sz w:val="24"/>
+          <w:szCs w:val="24"/>
+        </w:rPr>
+        <w:t>i</w:t>
+      </w:r>
+      <w:r>
+        <w:rPr>
+          <w:bCs/>
+          <w:sz w:val="24"/>
+          <w:szCs w:val="24"/>
+        </w:rPr>
+        <w:t>ssue will occur with the approval of the Test</w:t>
       </w:r>
       <w:r>
         <w:rPr>
@@ -9384,7 +9968,49 @@
           <w:sz w:val="24"/>
           <w:szCs w:val="24"/>
         </w:rPr>
-        <w:t>The team as a while will approve the suggested</w:t>
+        <w:t>The team</w:t>
+      </w:r>
+      <w:proofErr w:type="gramStart"/>
+      <w:r>
+        <w:rPr>
+          <w:bCs/>
+          <w:sz w:val="24"/>
+          <w:szCs w:val="24"/>
+        </w:rPr>
+        <w:t>,</w:t>
+      </w:r>
+      <w:r>
+        <w:rPr>
+          <w:bCs/>
+          <w:sz w:val="24"/>
+          <w:szCs w:val="24"/>
+        </w:rPr>
+        <w:t xml:space="preserve"> as a </w:t>
+      </w:r>
+      <w:r>
+        <w:rPr>
+          <w:bCs/>
+          <w:sz w:val="24"/>
+          <w:szCs w:val="24"/>
+        </w:rPr>
+        <w:t>whole,</w:t>
+      </w:r>
+      <w:r>
+        <w:rPr>
+          <w:bCs/>
+          <w:sz w:val="24"/>
+          <w:szCs w:val="24"/>
+        </w:rPr>
+        <w:t xml:space="preserve"> will</w:t>
+      </w:r>
+      <w:proofErr w:type="gramEnd"/>
+      <w:r>
+        <w:rPr>
+          <w:bCs/>
+          <w:sz w:val="24"/>
+          <w:szCs w:val="24"/>
+        </w:rPr>
+        <w:t xml:space="preserve"> approve the suggested</w:t>
       </w:r>
       <w:r>
         <w:rPr>
@@ -9467,7 +10093,23 @@
           <w:sz w:val="24"/>
           <w:szCs w:val="24"/>
         </w:rPr>
-        <w:t xml:space="preserve">Cohen, A., Nissim, N., &amp; Elovici, Y. (2018). Novel set of general descriptive features for enhanced detection of malicious emails using machine learning methods. </w:t>
+        <w:t xml:space="preserve">Cohen, A., Nissim, N., &amp; </w:t>
+      </w:r>
+      <w:proofErr w:type="spellStart"/>
+      <w:r>
+        <w:rPr>
+          <w:sz w:val="24"/>
+          <w:szCs w:val="24"/>
+        </w:rPr>
+        <w:t>Elovici</w:t>
+      </w:r>
+      <w:proofErr w:type="spellEnd"/>
+      <w:r>
+        <w:rPr>
+          <w:sz w:val="24"/>
+          <w:szCs w:val="24"/>
+        </w:rPr>
+        <w:t xml:space="preserve">, Y. (2018). Novel set of general descriptive features for enhanced detection of malicious emails using machine learning methods. </w:t>
       </w:r>
       <w:r>
         <w:rPr>
@@ -9497,7 +10139,23 @@
           <w:sz w:val="24"/>
           <w:szCs w:val="24"/>
         </w:rPr>
-        <w:t xml:space="preserve">, 143–169. doi: 10.1016/j.eswa.2018.05.031 </w:t>
+        <w:t xml:space="preserve">, 143–169. </w:t>
+      </w:r>
+      <w:proofErr w:type="spellStart"/>
+      <w:r>
+        <w:rPr>
+          <w:sz w:val="24"/>
+          <w:szCs w:val="24"/>
+        </w:rPr>
+        <w:t>doi</w:t>
+      </w:r>
+      <w:proofErr w:type="spellEnd"/>
+      <w:r>
+        <w:rPr>
+          <w:sz w:val="24"/>
+          <w:szCs w:val="24"/>
+        </w:rPr>
+        <w:t xml:space="preserve">: 10.1016/j.eswa.2018.05.031 </w:t>
       </w:r>
     </w:p>
     <w:bookmarkEnd w:id="0"/>
@@ -11089,7 +11747,7 @@
     </w:rPrDefault>
     <w:pPrDefault/>
   </w:docDefaults>
-  <w:latentStyles w:defLockedState="0" w:defUIPriority="99" w:defSemiHidden="0" w:defUnhideWhenUsed="0" w:defQFormat="0" w:count="377">
+  <w:latentStyles w:defLockedState="0" w:defUIPriority="99" w:defSemiHidden="0" w:defUnhideWhenUsed="0" w:defQFormat="0" w:count="375">
     <w:lsdException w:name="Normal" w:uiPriority="0" w:qFormat="1"/>
     <w:lsdException w:name="heading 1" w:uiPriority="9" w:qFormat="1"/>
     <w:lsdException w:name="heading 2" w:semiHidden="1" w:uiPriority="9" w:unhideWhenUsed="1" w:qFormat="1"/>
@@ -11195,6 +11853,7 @@
     <w:lsdException w:name="HTML Sample" w:semiHidden="1" w:unhideWhenUsed="1"/>
     <w:lsdException w:name="HTML Typewriter" w:semiHidden="1" w:unhideWhenUsed="1"/>
     <w:lsdException w:name="HTML Variable" w:semiHidden="1" w:unhideWhenUsed="1"/>
+    <w:lsdException w:name="Normal Table" w:semiHidden="1" w:unhideWhenUsed="1"/>
     <w:lsdException w:name="annotation subject" w:semiHidden="1" w:unhideWhenUsed="1"/>
     <w:lsdException w:name="No List" w:semiHidden="1" w:unhideWhenUsed="1"/>
     <w:lsdException w:name="Outline List 1" w:semiHidden="1" w:unhideWhenUsed="1"/>
@@ -11240,9 +11899,11 @@
     <w:lsdException w:name="Table Subtle 1" w:semiHidden="1" w:unhideWhenUsed="1"/>
     <w:lsdException w:name="Table Subtle 2" w:semiHidden="1" w:unhideWhenUsed="1"/>
     <w:lsdException w:name="Table Web 1" w:semiHidden="1" w:unhideWhenUsed="1"/>
+    <w:lsdException w:name="Table Web 2" w:semiHidden="1" w:unhideWhenUsed="1"/>
     <w:lsdException w:name="Table Web 3" w:semiHidden="1" w:unhideWhenUsed="1"/>
     <w:lsdException w:name="Balloon Text" w:semiHidden="1" w:unhideWhenUsed="1"/>
     <w:lsdException w:name="Table Grid" w:uiPriority="39"/>
+    <w:lsdException w:name="Table Theme" w:semiHidden="1" w:unhideWhenUsed="1"/>
     <w:lsdException w:name="Placeholder Text" w:semiHidden="1"/>
     <w:lsdException w:name="No Spacing" w:uiPriority="1" w:qFormat="1"/>
     <w:lsdException w:name="Light Shading" w:uiPriority="60"/>
@@ -11462,8 +12123,6 @@
     <w:lsdException w:name="Smart Hyperlink" w:semiHidden="1" w:unhideWhenUsed="1"/>
     <w:lsdException w:name="Hashtag" w:semiHidden="1" w:unhideWhenUsed="1"/>
     <w:lsdException w:name="Unresolved Mention" w:semiHidden="1" w:unhideWhenUsed="1"/>
-    <w:lsdException w:name="Smart Link" w:semiHidden="1" w:unhideWhenUsed="1"/>
-    <w:lsdException w:name="Smart Link Error" w:semiHidden="1" w:unhideWhenUsed="1"/>
   </w:latentStyles>
   <w:style w:type="paragraph" w:default="1" w:styleId="Normal">
     <w:name w:val="Normal"/>
@@ -13510,14 +14169,14 @@
     <w:charset w:val="00"/>
     <w:family w:val="roman"/>
     <w:pitch w:val="variable"/>
-    <w:sig w:usb0="E0002AFF" w:usb1="C0007843" w:usb2="00000009" w:usb3="00000000" w:csb0="000001FF" w:csb1="00000000"/>
+    <w:sig w:usb0="E0002AFF" w:usb1="C0007841" w:usb2="00000009" w:usb3="00000000" w:csb0="000001FF" w:csb1="00000000"/>
   </w:font>
   <w:font w:name="Courier New">
     <w:panose1 w:val="02070309020205020404"/>
     <w:charset w:val="00"/>
     <w:family w:val="modern"/>
     <w:pitch w:val="fixed"/>
-    <w:sig w:usb0="E0002EFF" w:usb1="C0007843" w:usb2="00000009" w:usb3="00000000" w:csb0="000001FF" w:csb1="00000000"/>
+    <w:sig w:usb0="20002A87" w:usb1="00000000" w:usb2="00000000" w:usb3="00000000" w:csb0="000001FF" w:csb1="00000000"/>
   </w:font>
   <w:font w:name="Wingdings">
     <w:panose1 w:val="05000000000000000000"/>
@@ -13531,7 +14190,7 @@
     <w:charset w:val="00"/>
     <w:family w:val="swiss"/>
     <w:pitch w:val="variable"/>
-    <w:sig w:usb0="E0002AFF" w:usb1="4000ACFF" w:usb2="00000001" w:usb3="00000000" w:csb0="000001FF" w:csb1="00000000"/>
+    <w:sig w:usb0="E00002FF" w:usb1="4000ACFF" w:usb2="00000001" w:usb3="00000000" w:csb0="0000019F" w:csb1="00000000"/>
   </w:font>
   <w:font w:name="Liberation Sans">
     <w:altName w:val="Arial"/>
@@ -13566,7 +14225,7 @@
     <w:charset w:val="00"/>
     <w:family w:val="swiss"/>
     <w:pitch w:val="variable"/>
-    <w:sig w:usb0="A0002AEF" w:usb1="4000207B" w:usb2="00000000" w:usb3="00000000" w:csb0="000001FF" w:csb1="00000000"/>
+    <w:sig w:usb0="A00002EF" w:usb1="4000207B" w:usb2="00000000" w:usb3="00000000" w:csb0="0000019F" w:csb1="00000000"/>
   </w:font>
 </w:fonts>
 </file>
@@ -13590,6 +14249,7 @@
     <w:rsid w:val="00357773"/>
     <w:rsid w:val="00896EB5"/>
     <w:rsid w:val="00D2564C"/>
+    <w:rsid w:val="00DC63F9"/>
     <w:rsid w:val="00F62121"/>
   </w:rsids>
   <m:mathPr>
@@ -13630,7 +14290,7 @@
       </w:pPr>
     </w:pPrDefault>
   </w:docDefaults>
-  <w:latentStyles w:defLockedState="0" w:defUIPriority="99" w:defSemiHidden="0" w:defUnhideWhenUsed="0" w:defQFormat="0" w:count="377">
+  <w:latentStyles w:defLockedState="0" w:defUIPriority="99" w:defSemiHidden="0" w:defUnhideWhenUsed="0" w:defQFormat="0" w:count="375">
     <w:lsdException w:name="Normal" w:uiPriority="0" w:qFormat="1"/>
     <w:lsdException w:name="heading 1" w:uiPriority="9" w:qFormat="1"/>
     <w:lsdException w:name="heading 2" w:semiHidden="1" w:uiPriority="9" w:unhideWhenUsed="1" w:qFormat="1"/>
@@ -13736,6 +14396,7 @@
     <w:lsdException w:name="HTML Sample" w:semiHidden="1" w:unhideWhenUsed="1"/>
     <w:lsdException w:name="HTML Typewriter" w:semiHidden="1" w:unhideWhenUsed="1"/>
     <w:lsdException w:name="HTML Variable" w:semiHidden="1" w:unhideWhenUsed="1"/>
+    <w:lsdException w:name="Normal Table" w:semiHidden="1" w:unhideWhenUsed="1"/>
     <w:lsdException w:name="annotation subject" w:semiHidden="1" w:unhideWhenUsed="1"/>
     <w:lsdException w:name="No List" w:semiHidden="1" w:unhideWhenUsed="1"/>
     <w:lsdException w:name="Outline List 1" w:semiHidden="1" w:unhideWhenUsed="1"/>
@@ -13781,9 +14442,11 @@
     <w:lsdException w:name="Table Subtle 1" w:semiHidden="1" w:unhideWhenUsed="1"/>
     <w:lsdException w:name="Table Subtle 2" w:semiHidden="1" w:unhideWhenUsed="1"/>
     <w:lsdException w:name="Table Web 1" w:semiHidden="1" w:unhideWhenUsed="1"/>
+    <w:lsdException w:name="Table Web 2" w:semiHidden="1" w:unhideWhenUsed="1"/>
     <w:lsdException w:name="Table Web 3" w:semiHidden="1" w:unhideWhenUsed="1"/>
     <w:lsdException w:name="Balloon Text" w:semiHidden="1" w:unhideWhenUsed="1"/>
     <w:lsdException w:name="Table Grid" w:uiPriority="39"/>
+    <w:lsdException w:name="Table Theme" w:semiHidden="1" w:unhideWhenUsed="1"/>
     <w:lsdException w:name="Placeholder Text" w:semiHidden="1"/>
     <w:lsdException w:name="No Spacing" w:uiPriority="1" w:qFormat="1"/>
     <w:lsdException w:name="Light Shading" w:uiPriority="60"/>
@@ -14003,8 +14666,6 @@
     <w:lsdException w:name="Smart Hyperlink" w:semiHidden="1" w:unhideWhenUsed="1"/>
     <w:lsdException w:name="Hashtag" w:semiHidden="1" w:unhideWhenUsed="1"/>
     <w:lsdException w:name="Unresolved Mention" w:semiHidden="1" w:unhideWhenUsed="1"/>
-    <w:lsdException w:name="Smart Link" w:semiHidden="1" w:unhideWhenUsed="1"/>
-    <w:lsdException w:name="Smart Link Error" w:semiHidden="1" w:unhideWhenUsed="1"/>
   </w:latentStyles>
   <w:style w:type="paragraph" w:default="1" w:styleId="Normal">
     <w:name w:val="Normal"/>
